--- a/Android/Android en windows.docx
+++ b/Android/Android en windows.docx
@@ -53,8 +53,6 @@
           <w:szCs w:val="24"/>
         </w:rPr>
       </w:pPr>
-      <w:bookmarkStart w:id="0" w:name="_GoBack"/>
-      <w:bookmarkEnd w:id="0"/>
     </w:p>
     <w:p>
       <w:pPr>
@@ -440,8 +438,8 @@
         </w:rPr>
         <w:drawing>
           <wp:inline distT="0" distB="0" distL="0" distR="0">
-            <wp:extent cx="2997713" cy="2047875"/>
-            <wp:effectExtent l="0" t="0" r="0" b="0"/>
+            <wp:extent cx="2660821" cy="1817729"/>
+            <wp:effectExtent l="0" t="0" r="6350" b="0"/>
             <wp:docPr id="2" name="Irudia 2"/>
             <wp:cNvGraphicFramePr>
               <a:graphicFrameLocks xmlns:a="http://schemas.openxmlformats.org/drawingml/2006/main" noChangeAspect="1"/>
@@ -467,7 +465,7 @@
                   <pic:spPr bwMode="auto">
                     <a:xfrm>
                       <a:off x="0" y="0"/>
-                      <a:ext cx="3011183" cy="2057077"/>
+                      <a:ext cx="2681636" cy="1831949"/>
                     </a:xfrm>
                     <a:prstGeom prst="rect">
                       <a:avLst/>
@@ -537,6 +535,18 @@
           <w:szCs w:val="24"/>
         </w:rPr>
       </w:pPr>
+    </w:p>
+    <w:p>
+      <w:pPr>
+        <w:pStyle w:val="Zerrenda-paragrafoa"/>
+        <w:rPr>
+          <w:i/>
+          <w:sz w:val="24"/>
+          <w:szCs w:val="24"/>
+        </w:rPr>
+      </w:pPr>
+      <w:bookmarkStart w:id="0" w:name="_GoBack"/>
+      <w:bookmarkEnd w:id="0"/>
       <w:r>
         <w:rPr>
           <w:i/>
@@ -580,58 +590,80 @@
           <w:sz w:val="24"/>
           <w:szCs w:val="24"/>
         </w:rPr>
-        <w:t>2</w:t>
+        <w:t>1</w:t>
       </w:r>
     </w:p>
     <w:p>
       <w:pPr>
         <w:pStyle w:val="Zerrenda-paragrafoa"/>
         <w:rPr>
+          <w:i/>
+        </w:rPr>
+      </w:pPr>
+      <w:r>
+        <w:rPr>
+          <w:i/>
+          <w:sz w:val="24"/>
+          <w:szCs w:val="24"/>
+        </w:rPr>
+        <w:t>M</w:t>
+      </w:r>
+      <w:r>
+        <w:rPr>
+          <w:i/>
+          <w:sz w:val="24"/>
+          <w:szCs w:val="24"/>
+        </w:rPr>
+        <w:t>emoria básica</w:t>
+      </w:r>
+      <w:r>
+        <w:rPr>
+          <w:i/>
+          <w:sz w:val="24"/>
+          <w:szCs w:val="24"/>
+        </w:rPr>
+        <w:t xml:space="preserve">: </w:t>
+      </w:r>
+      <w:r>
+        <w:rPr>
           <w:b/>
           <w:i/>
           <w:sz w:val="24"/>
           <w:szCs w:val="24"/>
         </w:rPr>
-      </w:pPr>
-      <w:r>
-        <w:rPr>
-          <w:i/>
-          <w:sz w:val="24"/>
-          <w:szCs w:val="24"/>
-        </w:rPr>
-        <w:t>M</w:t>
-      </w:r>
-      <w:r>
-        <w:rPr>
-          <w:i/>
-          <w:sz w:val="24"/>
-          <w:szCs w:val="24"/>
-        </w:rPr>
-        <w:t>emoria básica</w:t>
-      </w:r>
-      <w:r>
-        <w:rPr>
-          <w:i/>
-          <w:sz w:val="24"/>
-          <w:szCs w:val="24"/>
-        </w:rPr>
-        <w:t xml:space="preserve">: </w:t>
-      </w:r>
-      <w:r>
+        <w:t>2048 MB</w:t>
+      </w:r>
+    </w:p>
+    <w:p>
+      <w:pPr>
+        <w:pStyle w:val="Zerrenda-paragrafoa"/>
         <w:rPr>
           <w:b/>
           <w:i/>
-          <w:sz w:val="24"/>
-          <w:szCs w:val="24"/>
-        </w:rPr>
-        <w:t>2048 mb</w:t>
-      </w:r>
-    </w:p>
-    <w:p>
-      <w:pPr>
-        <w:ind w:left="360"/>
-        <w:rPr>
-          <w:i/>
+        </w:rPr>
+      </w:pPr>
+      <w:r>
+        <w:rPr>
+          <w:i/>
+        </w:rPr>
+        <w:t xml:space="preserve">Memoria: </w:t>
+      </w:r>
+      <w:r>
+        <w:rPr>
+          <w:b/>
+          <w:i/>
+        </w:rPr>
+        <w:t>10 GB</w:t>
+      </w:r>
+    </w:p>
+    <w:p>
+      <w:pPr>
+        <w:pStyle w:val="Zerrenda-paragrafoa"/>
+        <w:rPr>
+          <w:b/>
+          <w:i/>
+          <w:sz w:val="24"/>
+          <w:szCs w:val="24"/>
         </w:rPr>
       </w:pPr>
     </w:p>
@@ -721,8 +753,8 @@
         </w:rPr>
         <w:drawing>
           <wp:inline distT="0" distB="0" distL="0" distR="0" wp14:anchorId="2B5DBFC0" wp14:editId="4691FD6B">
-            <wp:extent cx="2992746" cy="2324100"/>
-            <wp:effectExtent l="0" t="0" r="0" b="0"/>
+            <wp:extent cx="2743200" cy="2130308"/>
+            <wp:effectExtent l="0" t="0" r="0" b="3810"/>
             <wp:docPr id="1" name="Irudia 1"/>
             <wp:cNvGraphicFramePr>
               <a:graphicFrameLocks xmlns:a="http://schemas.openxmlformats.org/drawingml/2006/main" noChangeAspect="1"/>
@@ -749,7 +781,7 @@
                   <pic:spPr>
                     <a:xfrm>
                       <a:off x="0" y="0"/>
-                      <a:ext cx="3004970" cy="2333593"/>
+                      <a:ext cx="2771012" cy="2151906"/>
                     </a:xfrm>
                     <a:prstGeom prst="rect">
                       <a:avLst/>
@@ -2057,6 +2089,7 @@
   <w:style w:type="character" w:default="1" w:styleId="Paragrafoarenletra-tipolehenetsia">
     <w:name w:val="Default Paragraph Font"/>
     <w:uiPriority w:val="1"/>
+    <w:semiHidden/>
     <w:unhideWhenUsed/>
   </w:style>
   <w:style w:type="table" w:default="1" w:styleId="Taulanormala">
